--- a/misc/FusionDocs/Fusion_LeaderGuide_Final.docx
+++ b/misc/FusionDocs/Fusion_LeaderGuide_Final.docx
@@ -4325,37 +4325,7 @@
           <w:w w:val="115"/>
           <w:sz w:val="20"/>
         </w:rPr>
-        <w:t>9</w:t>
-      </w:r>
-      <w:r>
-        <w:rPr>
-          <w:b/>
-          <w:color w:val="58585A"/>
-          <w:spacing w:val="11"/>
-          <w:w w:val="115"/>
-          <w:sz w:val="20"/>
-        </w:rPr>
-        <w:t>:</w:t>
-      </w:r>
-      <w:r>
-        <w:rPr>
-          <w:b/>
-          <w:color w:val="58585A"/>
-          <w:spacing w:val="11"/>
-          <w:w w:val="115"/>
-          <w:sz w:val="20"/>
-        </w:rPr>
-        <w:t>0</w:t>
-      </w:r>
-      <w:r>
-        <w:rPr>
-          <w:b/>
-          <w:color w:val="58585A"/>
-          <w:spacing w:val="11"/>
-          <w:w w:val="115"/>
-          <w:sz w:val="20"/>
-        </w:rPr>
-        <w:t>0</w:t>
+        <w:t>9:00</w:t>
       </w:r>
       <w:r>
         <w:rPr>
@@ -4624,8 +4594,6 @@
         </w:rPr>
         <w:br/>
       </w:r>
-      <w:bookmarkStart w:id="1" w:name="_GoBack"/>
-      <w:bookmarkEnd w:id="1"/>
       <w:r>
         <w:rPr>
           <w:color w:val="020302"/>
@@ -12917,9 +12885,8 @@
           <w:sz w:val="28"/>
           <w:szCs w:val="28"/>
         </w:rPr>
-        <w:t xml:space="preserve">LIFE/INTRO </w:t>
-      </w:r>
-      <w:proofErr w:type="gramStart"/>
+        <w:t>L</w:t>
+      </w:r>
       <w:r>
         <w:rPr>
           <w:rFonts w:asciiTheme="minorHAnsi" w:eastAsia="Times New Roman" w:hAnsiTheme="minorHAnsi" w:cs="Calibri"/>
@@ -12929,19 +12896,7 @@
           <w:sz w:val="28"/>
           <w:szCs w:val="28"/>
         </w:rPr>
-        <w:t>QUESTIONS  (</w:t>
-      </w:r>
-      <w:proofErr w:type="gramEnd"/>
-      <w:r>
-        <w:rPr>
-          <w:rFonts w:asciiTheme="minorHAnsi" w:eastAsia="Times New Roman" w:hAnsiTheme="minorHAnsi" w:cs="Calibri"/>
-          <w:b/>
-          <w:bCs/>
-          <w:color w:val="000000"/>
-          <w:sz w:val="28"/>
-          <w:szCs w:val="28"/>
-        </w:rPr>
-        <w:t>1 OR 2)</w:t>
+        <w:t>ife / Intro Questions</w:t>
       </w:r>
     </w:p>
     <w:p>
@@ -13045,7 +13000,18 @@
           <w:sz w:val="28"/>
           <w:szCs w:val="28"/>
         </w:rPr>
-        <w:t>CONNECTION QUESTION (2-3)</w:t>
+        <w:t>C</w:t>
+      </w:r>
+      <w:r>
+        <w:rPr>
+          <w:rFonts w:asciiTheme="minorHAnsi" w:eastAsia="Times New Roman" w:hAnsiTheme="minorHAnsi" w:cs="Calibri"/>
+          <w:b/>
+          <w:bCs/>
+          <w:color w:val="000000"/>
+          <w:sz w:val="28"/>
+          <w:szCs w:val="28"/>
+        </w:rPr>
+        <w:t>onnection Questions</w:t>
       </w:r>
     </w:p>
     <w:p>
@@ -13076,31 +13042,14 @@
         </w:rPr>
         <w:t>What’s something you’ve stepped into this school year</w:t>
       </w:r>
-    </w:p>
-    <w:p>
-      <w:pPr>
-        <w:pStyle w:val="ListParagraph"/>
-        <w:widowControl/>
-        <w:autoSpaceDE/>
-        <w:autoSpaceDN/>
-        <w:spacing w:after="120"/>
-        <w:ind w:left="720" w:firstLine="0"/>
-        <w:textAlignment w:val="baseline"/>
+      <w:r>
         <w:rPr>
           <w:rFonts w:asciiTheme="minorHAnsi" w:eastAsia="Times New Roman" w:hAnsiTheme="minorHAnsi" w:cs="Calibri"/>
           <w:color w:val="000000"/>
           <w:sz w:val="28"/>
           <w:szCs w:val="28"/>
         </w:rPr>
-      </w:pPr>
-      <w:r>
-        <w:rPr>
-          <w:rFonts w:asciiTheme="minorHAnsi" w:eastAsia="Times New Roman" w:hAnsiTheme="minorHAnsi" w:cs="Calibri"/>
-          <w:color w:val="000000"/>
-          <w:sz w:val="28"/>
-          <w:szCs w:val="28"/>
-        </w:rPr>
-        <w:t>Y</w:t>
+        <w:t xml:space="preserve"> that y</w:t>
       </w:r>
       <w:r>
         <w:rPr>
@@ -13307,7 +13256,25 @@
           <w:sz w:val="28"/>
           <w:szCs w:val="28"/>
         </w:rPr>
-        <w:t xml:space="preserve">tep </w:t>
+        <w:t>tep</w:t>
+      </w:r>
+      <w:r>
+        <w:rPr>
+          <w:rFonts w:asciiTheme="minorHAnsi" w:eastAsia="Times New Roman" w:hAnsiTheme="minorHAnsi" w:cs="Times New Roman"/>
+          <w:color w:val="000000"/>
+          <w:sz w:val="28"/>
+          <w:szCs w:val="28"/>
+        </w:rPr>
+        <w:t>.</w:t>
+      </w:r>
+      <w:r>
+        <w:rPr>
+          <w:rFonts w:asciiTheme="minorHAnsi" w:eastAsia="Times New Roman" w:hAnsiTheme="minorHAnsi" w:cs="Times New Roman"/>
+          <w:color w:val="000000"/>
+          <w:sz w:val="28"/>
+          <w:szCs w:val="28"/>
+        </w:rPr>
+        <w:t xml:space="preserve"> </w:t>
       </w:r>
     </w:p>
     <w:p>
@@ -13325,7 +13292,9 @@
       <w:pPr>
         <w:spacing w:after="120"/>
         <w:rPr>
-          <w:rFonts w:asciiTheme="minorHAnsi" w:eastAsia="Times New Roman" w:hAnsiTheme="minorHAnsi" w:cs="Calibri"/>
+          <w:rFonts w:asciiTheme="minorHAnsi" w:hAnsiTheme="minorHAnsi"/>
+          <w:b/>
+          <w:bCs/>
           <w:color w:val="000000"/>
           <w:sz w:val="28"/>
           <w:szCs w:val="28"/>
@@ -13340,7 +13309,7 @@
           <w:sz w:val="28"/>
           <w:szCs w:val="28"/>
         </w:rPr>
-        <w:t>SCRIPTURE</w:t>
+        <w:t>S</w:t>
       </w:r>
       <w:r>
         <w:rPr>
@@ -13351,29 +13320,28 @@
           <w:sz w:val="28"/>
           <w:szCs w:val="28"/>
         </w:rPr>
-        <w:t>:</w:t>
+        <w:t>cripture</w:t>
       </w:r>
       <w:r>
         <w:rPr>
           <w:rFonts w:asciiTheme="minorHAnsi" w:eastAsia="Times New Roman" w:hAnsiTheme="minorHAnsi" w:cs="Calibri"/>
-          <w:color w:val="000000"/>
-          <w:sz w:val="28"/>
-          <w:szCs w:val="28"/>
-        </w:rPr>
-        <w:t xml:space="preserve"> </w:t>
-      </w:r>
-    </w:p>
-    <w:p>
-      <w:pPr>
-        <w:rPr>
-          <w:rFonts w:asciiTheme="minorHAnsi" w:hAnsiTheme="minorHAnsi"/>
           <w:b/>
           <w:bCs/>
           <w:color w:val="000000"/>
           <w:sz w:val="28"/>
           <w:szCs w:val="28"/>
         </w:rPr>
-      </w:pPr>
+        <w:t>:</w:t>
+      </w:r>
+      <w:r>
+        <w:rPr>
+          <w:rFonts w:asciiTheme="minorHAnsi" w:eastAsia="Times New Roman" w:hAnsiTheme="minorHAnsi" w:cs="Calibri"/>
+          <w:color w:val="000000"/>
+          <w:sz w:val="28"/>
+          <w:szCs w:val="28"/>
+        </w:rPr>
+        <w:t xml:space="preserve"> </w:t>
+      </w:r>
       <w:r>
         <w:rPr>
           <w:rFonts w:asciiTheme="minorHAnsi" w:hAnsiTheme="minorHAnsi"/>
@@ -13541,7 +13509,7 @@
           <w:sz w:val="28"/>
           <w:szCs w:val="28"/>
         </w:rPr>
-        <w:t>DISCUSSION QUESTIONS</w:t>
+        <w:t>D</w:t>
       </w:r>
       <w:r>
         <w:rPr>
@@ -13552,18 +13520,7 @@
           <w:sz w:val="28"/>
           <w:szCs w:val="28"/>
         </w:rPr>
-        <w:t xml:space="preserve"> </w:t>
-      </w:r>
-      <w:r>
-        <w:rPr>
-          <w:rFonts w:asciiTheme="minorHAnsi" w:eastAsia="Times New Roman" w:hAnsiTheme="minorHAnsi" w:cs="Calibri"/>
-          <w:b/>
-          <w:bCs/>
-          <w:color w:val="000000"/>
-          <w:sz w:val="28"/>
-          <w:szCs w:val="28"/>
-        </w:rPr>
-        <w:t>(2-3)</w:t>
+        <w:t>iscussion Questions</w:t>
       </w:r>
     </w:p>
     <w:p>
@@ -13688,7 +13645,18 @@
           <w:sz w:val="28"/>
           <w:szCs w:val="28"/>
         </w:rPr>
-        <w:t>LIFE APPLICATION (1-2)</w:t>
+        <w:t>L</w:t>
+      </w:r>
+      <w:r>
+        <w:rPr>
+          <w:rFonts w:asciiTheme="minorHAnsi" w:eastAsia="Times New Roman" w:hAnsiTheme="minorHAnsi" w:cs="Calibri"/>
+          <w:b/>
+          <w:bCs/>
+          <w:color w:val="000000"/>
+          <w:sz w:val="28"/>
+          <w:szCs w:val="28"/>
+        </w:rPr>
+        <w:t>ife Application</w:t>
       </w:r>
     </w:p>
     <w:p>
@@ -13799,7 +13767,18 @@
           <w:sz w:val="28"/>
           <w:szCs w:val="28"/>
         </w:rPr>
-        <w:t>TAKE IT OUT</w:t>
+        <w:t>T</w:t>
+      </w:r>
+      <w:r>
+        <w:rPr>
+          <w:rFonts w:asciiTheme="minorHAnsi" w:eastAsia="Times New Roman" w:hAnsiTheme="minorHAnsi" w:cs="Calibri"/>
+          <w:b/>
+          <w:bCs/>
+          <w:color w:val="000000"/>
+          <w:sz w:val="28"/>
+          <w:szCs w:val="28"/>
+        </w:rPr>
+        <w:t>ake It Out</w:t>
       </w:r>
     </w:p>
     <w:p>
@@ -13864,6 +13843,34 @@
         </w:rPr>
         <w:t>e</w:t>
       </w:r>
+    </w:p>
+    <w:p>
+      <w:pPr>
+        <w:widowControl/>
+        <w:autoSpaceDE/>
+        <w:autoSpaceDN/>
+        <w:textAlignment w:val="baseline"/>
+        <w:rPr>
+          <w:rFonts w:asciiTheme="minorHAnsi" w:eastAsia="Times New Roman" w:hAnsiTheme="minorHAnsi" w:cs="Calibri"/>
+          <w:color w:val="000000"/>
+          <w:sz w:val="28"/>
+          <w:szCs w:val="28"/>
+        </w:rPr>
+      </w:pPr>
+    </w:p>
+    <w:p>
+      <w:pPr>
+        <w:widowControl/>
+        <w:autoSpaceDE/>
+        <w:autoSpaceDN/>
+        <w:textAlignment w:val="baseline"/>
+        <w:rPr>
+          <w:rFonts w:asciiTheme="minorHAnsi" w:eastAsia="Times New Roman" w:hAnsiTheme="minorHAnsi"/>
+          <w:color w:val="000000"/>
+          <w:sz w:val="28"/>
+          <w:szCs w:val="28"/>
+        </w:rPr>
+      </w:pPr>
     </w:p>
     <w:p>
       <w:pPr>
@@ -14991,7 +14998,25 @@
           <w:sz w:val="28"/>
           <w:szCs w:val="28"/>
         </w:rPr>
-        <w:t xml:space="preserve">ffect </w:t>
+        <w:t>ffect</w:t>
+      </w:r>
+      <w:r>
+        <w:rPr>
+          <w:rFonts w:asciiTheme="minorHAnsi" w:eastAsia="Times New Roman" w:hAnsiTheme="minorHAnsi" w:cs="Times New Roman"/>
+          <w:color w:val="000000"/>
+          <w:sz w:val="28"/>
+          <w:szCs w:val="28"/>
+        </w:rPr>
+        <w:t>.</w:t>
+      </w:r>
+      <w:r>
+        <w:rPr>
+          <w:rFonts w:asciiTheme="minorHAnsi" w:eastAsia="Times New Roman" w:hAnsiTheme="minorHAnsi" w:cs="Times New Roman"/>
+          <w:color w:val="000000"/>
+          <w:sz w:val="28"/>
+          <w:szCs w:val="28"/>
+        </w:rPr>
+        <w:t xml:space="preserve"> </w:t>
       </w:r>
     </w:p>
     <w:p>
@@ -15084,52 +15109,7 @@
           <w:sz w:val="28"/>
           <w:szCs w:val="28"/>
         </w:rPr>
-        <w:t>One day as Jesus was standing by the Lake of Gennesaret,</w:t>
-      </w:r>
-      <w:r>
-        <w:rPr>
-          <w:rStyle w:val="text"/>
-          <w:rFonts w:asciiTheme="minorHAnsi" w:hAnsiTheme="minorHAnsi"/>
-          <w:color w:val="000000"/>
-          <w:sz w:val="28"/>
-          <w:szCs w:val="28"/>
-          <w:vertAlign w:val="superscript"/>
-        </w:rPr>
-        <w:t>[</w:t>
-      </w:r>
-      <w:hyperlink r:id="rId12" w:anchor="fen-NIV-25109a" w:tooltip="See footnote a" w:history="1">
-        <w:r>
-          <w:rPr>
-            <w:rStyle w:val="Hyperlink"/>
-            <w:rFonts w:asciiTheme="minorHAnsi" w:hAnsiTheme="minorHAnsi"/>
-            <w:color w:val="B34B2C"/>
-            <w:sz w:val="28"/>
-            <w:szCs w:val="28"/>
-            <w:vertAlign w:val="superscript"/>
-          </w:rPr>
-          <w:t>a</w:t>
-        </w:r>
-      </w:hyperlink>
-      <w:r>
-        <w:rPr>
-          <w:rStyle w:val="text"/>
-          <w:rFonts w:asciiTheme="minorHAnsi" w:hAnsiTheme="minorHAnsi"/>
-          <w:color w:val="000000"/>
-          <w:sz w:val="28"/>
-          <w:szCs w:val="28"/>
-          <w:vertAlign w:val="superscript"/>
-        </w:rPr>
-        <w:t>]</w:t>
-      </w:r>
-      <w:r>
-        <w:rPr>
-          <w:rStyle w:val="text"/>
-          <w:rFonts w:asciiTheme="minorHAnsi" w:hAnsiTheme="minorHAnsi"/>
-          <w:color w:val="000000"/>
-          <w:sz w:val="28"/>
-          <w:szCs w:val="28"/>
-        </w:rPr>
-        <w:t> the people were crowding around him and listening to the word of God.</w:t>
+        <w:t>One day as Jesus was standing by the Lake of Gennesaret, the people were crowding around him and listening to the word of God.</w:t>
       </w:r>
       <w:r>
         <w:rPr>
@@ -15674,7 +15654,6 @@
         </w:rPr>
         <w:t xml:space="preserve">How would going All </w:t>
       </w:r>
-      <w:proofErr w:type="spellStart"/>
       <w:r>
         <w:rPr>
           <w:rFonts w:asciiTheme="minorHAnsi" w:eastAsia="Times New Roman" w:hAnsiTheme="minorHAnsi" w:cs="Calibri"/>
@@ -15682,9 +15661,8 @@
           <w:sz w:val="28"/>
           <w:szCs w:val="28"/>
         </w:rPr>
-        <w:t>iN</w:t>
-      </w:r>
-      <w:proofErr w:type="spellEnd"/>
+        <w:t>I</w:t>
+      </w:r>
       <w:r>
         <w:rPr>
           <w:rFonts w:asciiTheme="minorHAnsi" w:eastAsia="Times New Roman" w:hAnsiTheme="minorHAnsi" w:cs="Calibri"/>
@@ -15692,7 +15670,7 @@
           <w:sz w:val="28"/>
           <w:szCs w:val="28"/>
         </w:rPr>
-        <w:t xml:space="preserve"> affect your life and your family? </w:t>
+        <w:t xml:space="preserve">N affect your life and your family? </w:t>
       </w:r>
     </w:p>
     <w:p>
@@ -16265,25 +16243,23 @@
         </w:rPr>
         <w:t xml:space="preserve">What would it take for you to go All </w:t>
       </w:r>
-      <w:proofErr w:type="spellStart"/>
-      <w:r>
-        <w:rPr>
-          <w:rFonts w:asciiTheme="minorHAnsi" w:eastAsia="Times New Roman" w:hAnsiTheme="minorHAnsi" w:cs="Times New Roman"/>
-          <w:color w:val="000000"/>
-          <w:sz w:val="28"/>
-          <w:szCs w:val="28"/>
-        </w:rPr>
-        <w:t>iN</w:t>
-      </w:r>
-      <w:proofErr w:type="spellEnd"/>
-      <w:r>
-        <w:rPr>
-          <w:rFonts w:asciiTheme="minorHAnsi" w:eastAsia="Times New Roman" w:hAnsiTheme="minorHAnsi" w:cs="Times New Roman"/>
-          <w:color w:val="000000"/>
-          <w:sz w:val="28"/>
-          <w:szCs w:val="28"/>
-        </w:rPr>
-        <w:t xml:space="preserve"> with your walk with God?</w:t>
+      <w:r>
+        <w:rPr>
+          <w:rFonts w:asciiTheme="minorHAnsi" w:eastAsia="Times New Roman" w:hAnsiTheme="minorHAnsi" w:cs="Times New Roman"/>
+          <w:color w:val="000000"/>
+          <w:sz w:val="28"/>
+          <w:szCs w:val="28"/>
+        </w:rPr>
+        <w:t>I</w:t>
+      </w:r>
+      <w:r>
+        <w:rPr>
+          <w:rFonts w:asciiTheme="minorHAnsi" w:eastAsia="Times New Roman" w:hAnsiTheme="minorHAnsi" w:cs="Times New Roman"/>
+          <w:color w:val="000000"/>
+          <w:sz w:val="28"/>
+          <w:szCs w:val="28"/>
+        </w:rPr>
+        <w:t>N with your walk with God?</w:t>
       </w:r>
     </w:p>
     <w:p>
@@ -16969,6 +16945,15 @@
           <w:sz w:val="28"/>
           <w:szCs w:val="28"/>
         </w:rPr>
+        <w:t>“</w:t>
+      </w:r>
+      <w:r>
+        <w:rPr>
+          <w:rFonts w:asciiTheme="minorHAnsi" w:eastAsia="Times New Roman" w:hAnsiTheme="minorHAnsi" w:cs="Times New Roman"/>
+          <w:color w:val="000000"/>
+          <w:sz w:val="28"/>
+          <w:szCs w:val="28"/>
+        </w:rPr>
         <w:t xml:space="preserve">Drawing </w:t>
       </w:r>
       <w:r>
@@ -16989,7 +16974,6 @@
         </w:rPr>
         <w:t xml:space="preserve">thers </w:t>
       </w:r>
-      <w:proofErr w:type="gramStart"/>
       <w:r>
         <w:rPr>
           <w:rFonts w:asciiTheme="minorHAnsi" w:eastAsia="Times New Roman" w:hAnsiTheme="minorHAnsi" w:cs="Times New Roman"/>
@@ -17008,7 +16992,15 @@
         </w:rPr>
         <w:t>n</w:t>
       </w:r>
-      <w:proofErr w:type="gramEnd"/>
+      <w:r>
+        <w:rPr>
+          <w:rFonts w:asciiTheme="minorHAnsi" w:eastAsia="Times New Roman" w:hAnsiTheme="minorHAnsi" w:cs="Times New Roman"/>
+          <w:color w:val="000000"/>
+          <w:sz w:val="28"/>
+          <w:szCs w:val="28"/>
+        </w:rPr>
+        <w:t>”</w:t>
+      </w:r>
       <w:r>
         <w:rPr>
           <w:rFonts w:asciiTheme="minorHAnsi" w:eastAsia="Times New Roman" w:hAnsiTheme="minorHAnsi" w:cs="Times New Roman"/>
@@ -17053,6 +17045,15 @@
           <w:szCs w:val="28"/>
         </w:rPr>
         <w:t>ddition</w:t>
+      </w:r>
+      <w:r>
+        <w:rPr>
+          <w:rFonts w:asciiTheme="minorHAnsi" w:eastAsia="Times New Roman" w:hAnsiTheme="minorHAnsi" w:cs="Times New Roman"/>
+          <w:color w:val="000000"/>
+          <w:sz w:val="28"/>
+          <w:szCs w:val="28"/>
+        </w:rPr>
+        <w:t>.</w:t>
       </w:r>
     </w:p>
     <w:p>
@@ -17738,6 +17739,8 @@
         <w:rPr>
           <w:rStyle w:val="text"/>
           <w:rFonts w:asciiTheme="minorHAnsi" w:hAnsiTheme="minorHAnsi"/>
+          <w:b/>
+          <w:bCs/>
           <w:color w:val="000000"/>
           <w:sz w:val="28"/>
           <w:szCs w:val="28"/>
@@ -17747,6 +17750,8 @@
         <w:rPr>
           <w:rStyle w:val="text"/>
           <w:rFonts w:asciiTheme="minorHAnsi" w:hAnsiTheme="minorHAnsi"/>
+          <w:b/>
+          <w:bCs/>
           <w:color w:val="000000"/>
           <w:sz w:val="28"/>
           <w:szCs w:val="28"/>
@@ -18455,6 +18460,7 @@
           <w:szCs w:val="28"/>
         </w:rPr>
       </w:pPr>
+      <w:bookmarkStart w:id="1" w:name="_GoBack"/>
       <w:r>
         <w:rPr>
           <w:rFonts w:asciiTheme="minorHAnsi" w:eastAsia="Times New Roman" w:hAnsiTheme="minorHAnsi" w:cs="Times New Roman"/>
@@ -18488,25 +18494,23 @@
         </w:rPr>
         <w:t xml:space="preserve">Do the people that know you know that you’re All </w:t>
       </w:r>
-      <w:proofErr w:type="spellStart"/>
-      <w:r>
-        <w:rPr>
-          <w:rFonts w:asciiTheme="minorHAnsi" w:eastAsia="Times New Roman" w:hAnsiTheme="minorHAnsi" w:cs="Times New Roman"/>
-          <w:color w:val="000000"/>
-          <w:sz w:val="28"/>
-          <w:szCs w:val="28"/>
-        </w:rPr>
-        <w:t>iN</w:t>
-      </w:r>
-      <w:proofErr w:type="spellEnd"/>
-      <w:r>
-        <w:rPr>
-          <w:rFonts w:asciiTheme="minorHAnsi" w:eastAsia="Times New Roman" w:hAnsiTheme="minorHAnsi" w:cs="Times New Roman"/>
-          <w:color w:val="000000"/>
-          <w:sz w:val="28"/>
-          <w:szCs w:val="28"/>
-        </w:rPr>
-        <w:t xml:space="preserve"> for Christ? </w:t>
+      <w:r>
+        <w:rPr>
+          <w:rFonts w:asciiTheme="minorHAnsi" w:eastAsia="Times New Roman" w:hAnsiTheme="minorHAnsi" w:cs="Times New Roman"/>
+          <w:color w:val="000000"/>
+          <w:sz w:val="28"/>
+          <w:szCs w:val="28"/>
+        </w:rPr>
+        <w:t>I</w:t>
+      </w:r>
+      <w:r>
+        <w:rPr>
+          <w:rFonts w:asciiTheme="minorHAnsi" w:eastAsia="Times New Roman" w:hAnsiTheme="minorHAnsi" w:cs="Times New Roman"/>
+          <w:color w:val="000000"/>
+          <w:sz w:val="28"/>
+          <w:szCs w:val="28"/>
+        </w:rPr>
+        <w:t xml:space="preserve">N for Christ? </w:t>
       </w:r>
     </w:p>
     <w:p>
@@ -18605,6 +18609,7 @@
         <w:t xml:space="preserve">How are you intentionally growing in your walk with Christ? </w:t>
       </w:r>
     </w:p>
+    <w:bookmarkEnd w:id="1"/>
     <w:p>
       <w:pPr>
         <w:rPr>
@@ -20960,7 +20965,7 @@
 </file>
 
 <file path=customXml/itemProps1.xml><?xml version="1.0" encoding="utf-8"?>
-<ds:datastoreItem xmlns:ds="http://schemas.openxmlformats.org/officeDocument/2006/customXml" ds:itemID="{EB1789DB-2DC1-4589-9F69-0C296287C5EB}">
+<ds:datastoreItem xmlns:ds="http://schemas.openxmlformats.org/officeDocument/2006/customXml" ds:itemID="{D3600EE6-88A4-4833-AA69-13D340D22794}">
   <ds:schemaRefs>
     <ds:schemaRef ds:uri="http://schemas.openxmlformats.org/officeDocument/2006/bibliography"/>
   </ds:schemaRefs>
